--- a/Correlation/Correlation1,2&4.docx
+++ b/Correlation/Correlation1,2&4.docx
@@ -3,83 +3,56 @@
 <w:document xmlns:wpc="http://schemas.microsoft.com/office/word/2010/wordprocessingCanvas" xmlns:cx="http://schemas.microsoft.com/office/drawing/2014/chartex" xmlns:cx1="http://schemas.microsoft.com/office/drawing/2015/9/8/chartex" xmlns:cx2="http://schemas.microsoft.com/office/drawing/2015/10/21/chartex" xmlns:cx3="http://schemas.microsoft.com/office/drawing/2016/5/9/chartex" xmlns:cx4="http://schemas.microsoft.com/office/drawing/2016/5/10/chartex" xmlns:cx5="http://schemas.microsoft.com/office/drawing/2016/5/11/chartex" xmlns:cx6="http://schemas.microsoft.com/office/drawing/2016/5/12/chartex" xmlns:cx7="http://schemas.microsoft.com/office/drawing/2016/5/13/chartex" xmlns:cx8="http://schemas.microsoft.com/office/drawing/2016/5/14/chartex" xmlns:mc="http://schemas.openxmlformats.org/markup-compatibility/2006" xmlns:aink="http://schemas.microsoft.com/office/drawing/2016/ink" xmlns:am3d="http://schemas.microsoft.com/office/drawing/2017/model3d" xmlns:o="urn:schemas-microsoft-com:office:office" xmlns:r="http://schemas.openxmlformats.org/officeDocument/2006/relationships" xmlns:m="http://schemas.openxmlformats.org/officeDocument/2006/math" xmlns:v="urn:schemas-microsoft-com:vml" xmlns:wp14="http://schemas.microsoft.com/office/word/2010/wordprocessingDrawing" xmlns:wp="http://schemas.openxmlformats.org/drawingml/2006/wordprocessingDrawing" xmlns:w10="urn:schemas-microsoft-com:office:word" xmlns:w="http://schemas.openxmlformats.org/wordprocessingml/2006/main" xmlns:w14="http://schemas.microsoft.com/office/word/2010/wordml" xmlns:w15="http://schemas.microsoft.com/office/word/2012/wordml" xmlns:w16cid="http://schemas.microsoft.com/office/word/2016/wordml/cid" xmlns:w16se="http://schemas.microsoft.com/office/word/2015/wordml/symex" xmlns:wpg="http://schemas.microsoft.com/office/word/2010/wordprocessingGroup" xmlns:wpi="http://schemas.microsoft.com/office/word/2010/wordprocessingInk" xmlns:wne="http://schemas.microsoft.com/office/word/2006/wordml" xmlns:wps="http://schemas.microsoft.com/office/word/2010/wordprocessingShape" mc:Ignorable="w14 w15 w16se w16cid wp14">
   <w:body>
     <w:p>
-      <w:proofErr w:type="spellStart"/>
-      <w:r>
-        <w:t>ZXing:version</w:t>
-      </w:r>
-      <w:proofErr w:type="spellEnd"/>
-      <w:r>
-        <w:t>(3.3.1):169766</w:t>
+      <w:pPr>
+        <w:rPr>
+          <w:rFonts w:ascii="Times New Roman" w:hAnsi="Times New Roman" w:cs="Times New Roman"/>
+          <w:b/>
+          <w:bCs/>
+          <w:color w:val="000000"/>
+          <w:sz w:val="28"/>
+          <w:szCs w:val="28"/>
+        </w:rPr>
+      </w:pPr>
+      <w:r>
+        <w:rPr>
+          <w:rFonts w:ascii="Times New Roman" w:hAnsi="Times New Roman" w:cs="Times New Roman"/>
+          <w:b/>
+          <w:bCs/>
+          <w:color w:val="000000"/>
+          <w:sz w:val="28"/>
+          <w:szCs w:val="28"/>
+        </w:rPr>
+        <w:t>Correlation between Statement and Branch coverage with Cyclomatic complexity</w:t>
       </w:r>
     </w:p>
     <w:p>
-      <w:r>
-        <w:t xml:space="preserve">Apache commons </w:t>
-      </w:r>
-      <w:proofErr w:type="spellStart"/>
-      <w:r>
-        <w:t>colelctions:version</w:t>
-      </w:r>
-      <w:proofErr w:type="spellEnd"/>
-      <w:r>
-        <w:t>(4.4):121108</w:t>
-      </w:r>
+      <w:pPr>
+        <w:rPr>
+          <w:rFonts w:ascii="Arial" w:hAnsi="Arial" w:cs="Arial"/>
+          <w:color w:val="000000"/>
+        </w:rPr>
+      </w:pPr>
     </w:p>
     <w:p>
-      <w:r>
-        <w:t xml:space="preserve">Apache commons </w:t>
-      </w:r>
-      <w:proofErr w:type="spellStart"/>
-      <w:r>
-        <w:t>io:version</w:t>
-      </w:r>
-      <w:proofErr w:type="spellEnd"/>
-      <w:r>
-        <w:t>(2.6):50k</w:t>
-      </w:r>
-    </w:p>
-    <w:p/>
-    <w:p>
-      <w:pPr>
-        <w:pStyle w:val="Heading2"/>
-        <w:jc w:val="both"/>
-        <w:rPr>
-          <w:rFonts w:eastAsia="Arial Unicode MS" w:cs="Times New Roman"/>
-          <w:b/>
-          <w:i w:val="0"/>
-          <w:iCs w:val="0"/>
-          <w:sz w:val="28"/>
-          <w:szCs w:val="28"/>
-        </w:rPr>
-      </w:pPr>
-      <w:r>
-        <w:rPr>
-          <w:rFonts w:eastAsia="Arial Unicode MS" w:cs="Times New Roman"/>
-          <w:b/>
-          <w:i w:val="0"/>
-          <w:iCs w:val="0"/>
-          <w:sz w:val="28"/>
-          <w:szCs w:val="28"/>
-        </w:rPr>
-        <w:t>Correlation between Code Coverage and Post-Release Defect Density</w:t>
+      <w:pPr>
+        <w:rPr>
+          <w:rFonts w:ascii="Times New Roman" w:hAnsi="Times New Roman" w:cs="Times New Roman"/>
+          <w:sz w:val="24"/>
+          <w:szCs w:val="24"/>
+        </w:rPr>
+      </w:pPr>
+      <w:r>
+        <w:rPr>
+          <w:rFonts w:ascii="Times New Roman" w:hAnsi="Times New Roman" w:cs="Times New Roman"/>
+          <w:color w:val="000000"/>
+          <w:sz w:val="24"/>
+          <w:szCs w:val="24"/>
+        </w:rPr>
+        <w:t>Correlation was started with a hypothesis that the project with higher complexity will likely have less code coverage.</w:t>
       </w:r>
     </w:p>
     <w:p>
       <w:pPr>
-        <w:autoSpaceDE w:val="0"/>
-        <w:autoSpaceDN w:val="0"/>
-        <w:adjustRightInd w:val="0"/>
-        <w:spacing w:after="0" w:line="240" w:lineRule="auto"/>
-        <w:jc w:val="both"/>
-        <w:rPr>
-          <w:rFonts w:ascii="Times New Roman" w:hAnsi="Times New Roman" w:cs="Times New Roman"/>
-          <w:sz w:val="24"/>
-          <w:szCs w:val="24"/>
-        </w:rPr>
-      </w:pPr>
-    </w:p>
-    <w:p>
-      <w:pPr>
         <w:pStyle w:val="Default"/>
         <w:jc w:val="both"/>
         <w:rPr>
@@ -89,8 +62,6 @@
           <w:shd w:val="clear" w:color="auto" w:fill="FFFFFF"/>
         </w:rPr>
       </w:pPr>
-      <w:bookmarkStart w:id="0" w:name="_GoBack"/>
-      <w:bookmarkEnd w:id="0"/>
     </w:p>
     <w:tbl>
       <w:tblPr>
@@ -586,7 +557,10 @@
                 <w:shd w:val="clear" w:color="auto" w:fill="D9D9D9"/>
               </w:rPr>
             </w:pPr>
-            <w:r>
+          </w:p>
+          <w:p>
+            <w:pPr>
+              <w:jc w:val="both"/>
               <w:rPr>
                 <w:rFonts w:ascii="Open Sans" w:hAnsi="Open Sans"/>
                 <w:color w:val="0000FF"/>
@@ -594,18 +568,6 @@
                 <w:szCs w:val="21"/>
                 <w:shd w:val="clear" w:color="auto" w:fill="D9D9D9"/>
               </w:rPr>
-              <w:t>0.42417</w:t>
-            </w:r>
-          </w:p>
-          <w:p>
-            <w:pPr>
-              <w:jc w:val="both"/>
-              <w:rPr>
-                <w:rFonts w:ascii="Times New Roman" w:hAnsi="Times New Roman" w:cs="Times New Roman"/>
-                <w:color w:val="000000" w:themeColor="text1"/>
-                <w:sz w:val="24"/>
-                <w:szCs w:val="24"/>
-              </w:rPr>
             </w:pPr>
             <w:r>
               <w:rPr>
@@ -615,29 +577,7 @@
                 <w:szCs w:val="21"/>
                 <w:shd w:val="clear" w:color="auto" w:fill="D9D9D9"/>
               </w:rPr>
-              <w:t> </w:t>
-            </w:r>
-            <w:r>
-              <w:rPr>
-                <w:rFonts w:ascii="Open Sans" w:hAnsi="Open Sans"/>
-                <w:i/>
-                <w:iCs/>
-                <w:color w:val="0000FF"/>
-                <w:sz w:val="21"/>
-                <w:szCs w:val="21"/>
-                <w:shd w:val="clear" w:color="auto" w:fill="D9D9D9"/>
-              </w:rPr>
-              <w:t>p</w:t>
-            </w:r>
-            <w:r>
-              <w:rPr>
-                <w:rFonts w:ascii="Open Sans" w:hAnsi="Open Sans"/>
-                <w:color w:val="0000FF"/>
-                <w:sz w:val="21"/>
-                <w:szCs w:val="21"/>
-                <w:shd w:val="clear" w:color="auto" w:fill="D9D9D9"/>
-              </w:rPr>
-              <w:t> (2-tailed) = 0.04913</w:t>
+              <w:t>0.42417</w:t>
             </w:r>
           </w:p>
         </w:tc>
@@ -662,7 +602,10 @@
                 <w:shd w:val="clear" w:color="auto" w:fill="D9D9D9"/>
               </w:rPr>
             </w:pPr>
-            <w:r>
+          </w:p>
+          <w:p>
+            <w:pPr>
+              <w:jc w:val="both"/>
               <w:rPr>
                 <w:rFonts w:ascii="Open Sans" w:hAnsi="Open Sans"/>
                 <w:color w:val="FF0000"/>
@@ -670,8 +613,7 @@
                 <w:szCs w:val="21"/>
                 <w:shd w:val="clear" w:color="auto" w:fill="D9D9D9"/>
               </w:rPr>
-              <w:t>-</w:t>
-            </w:r>
+            </w:pPr>
             <w:r>
               <w:rPr>
                 <w:rFonts w:ascii="Open Sans" w:hAnsi="Open Sans"/>
@@ -680,7 +622,7 @@
                 <w:szCs w:val="21"/>
                 <w:shd w:val="clear" w:color="auto" w:fill="D9D9D9"/>
               </w:rPr>
-              <w:t>0.16242</w:t>
+              <w:t>-0.16242</w:t>
             </w:r>
           </w:p>
           <w:p>
@@ -692,58 +634,6 @@
                 <w:szCs w:val="24"/>
               </w:rPr>
             </w:pPr>
-            <w:r>
-              <w:rPr>
-                <w:rFonts w:ascii="Open Sans" w:hAnsi="Open Sans"/>
-                <w:color w:val="FF0000"/>
-                <w:sz w:val="21"/>
-                <w:szCs w:val="21"/>
-                <w:shd w:val="clear" w:color="auto" w:fill="D9D9D9"/>
-              </w:rPr>
-              <w:t> </w:t>
-            </w:r>
-            <w:r>
-              <w:rPr>
-                <w:rFonts w:ascii="Open Sans" w:hAnsi="Open Sans"/>
-                <w:i/>
-                <w:iCs/>
-                <w:color w:val="FF0000"/>
-                <w:sz w:val="21"/>
-                <w:szCs w:val="21"/>
-                <w:shd w:val="clear" w:color="auto" w:fill="D9D9D9"/>
-              </w:rPr>
-              <w:t>p</w:t>
-            </w:r>
-            <w:r>
-              <w:rPr>
-                <w:rFonts w:ascii="Open Sans" w:hAnsi="Open Sans"/>
-                <w:color w:val="FF0000"/>
-                <w:sz w:val="21"/>
-                <w:szCs w:val="21"/>
-                <w:shd w:val="clear" w:color="auto" w:fill="D9D9D9"/>
-              </w:rPr>
-              <w:t> (2-tailed)</w:t>
-            </w:r>
-            <w:r>
-              <w:rPr>
-                <w:rFonts w:ascii="Open Sans" w:hAnsi="Open Sans"/>
-                <w:color w:val="FF0000"/>
-                <w:sz w:val="21"/>
-                <w:szCs w:val="21"/>
-                <w:shd w:val="clear" w:color="auto" w:fill="D9D9D9"/>
-              </w:rPr>
-              <w:t xml:space="preserve"> </w:t>
-            </w:r>
-            <w:r>
-              <w:rPr>
-                <w:rFonts w:ascii="Open Sans" w:hAnsi="Open Sans"/>
-                <w:color w:val="FF0000"/>
-                <w:sz w:val="21"/>
-                <w:szCs w:val="21"/>
-                <w:shd w:val="clear" w:color="auto" w:fill="D9D9D9"/>
-              </w:rPr>
-              <w:t>= 0.47018</w:t>
-            </w:r>
           </w:p>
         </w:tc>
       </w:tr>
@@ -897,7 +787,10 @@
                 <w:shd w:val="clear" w:color="auto" w:fill="D9D9D9"/>
               </w:rPr>
             </w:pPr>
-            <w:r>
+          </w:p>
+          <w:p>
+            <w:pPr>
+              <w:jc w:val="both"/>
               <w:rPr>
                 <w:rFonts w:ascii="Open Sans" w:hAnsi="Open Sans"/>
                 <w:color w:val="FF0000"/>
@@ -905,17 +798,6 @@
                 <w:szCs w:val="21"/>
                 <w:shd w:val="clear" w:color="auto" w:fill="D9D9D9"/>
               </w:rPr>
-              <w:t>0.04871</w:t>
-            </w:r>
-          </w:p>
-          <w:p>
-            <w:pPr>
-              <w:jc w:val="both"/>
-              <w:rPr>
-                <w:rFonts w:ascii="Times New Roman" w:hAnsi="Times New Roman" w:cs="Times New Roman"/>
-                <w:sz w:val="24"/>
-                <w:szCs w:val="24"/>
-              </w:rPr>
             </w:pPr>
             <w:r>
               <w:rPr>
@@ -925,29 +807,7 @@
                 <w:szCs w:val="21"/>
                 <w:shd w:val="clear" w:color="auto" w:fill="D9D9D9"/>
               </w:rPr>
-              <w:t> </w:t>
-            </w:r>
-            <w:r>
-              <w:rPr>
-                <w:rFonts w:ascii="Open Sans" w:hAnsi="Open Sans"/>
-                <w:i/>
-                <w:iCs/>
-                <w:color w:val="FF0000"/>
-                <w:sz w:val="21"/>
-                <w:szCs w:val="21"/>
-                <w:shd w:val="clear" w:color="auto" w:fill="D9D9D9"/>
-              </w:rPr>
-              <w:t>p</w:t>
-            </w:r>
-            <w:r>
-              <w:rPr>
-                <w:rFonts w:ascii="Open Sans" w:hAnsi="Open Sans"/>
-                <w:color w:val="FF0000"/>
-                <w:sz w:val="21"/>
-                <w:szCs w:val="21"/>
-                <w:shd w:val="clear" w:color="auto" w:fill="D9D9D9"/>
-              </w:rPr>
-              <w:t> (2-tailed) = 0.85783</w:t>
+              <w:t>0.04871</w:t>
             </w:r>
           </w:p>
         </w:tc>
@@ -972,6 +832,18 @@
                 <w:shd w:val="clear" w:color="auto" w:fill="D9D9D9"/>
               </w:rPr>
             </w:pPr>
+          </w:p>
+          <w:p>
+            <w:pPr>
+              <w:jc w:val="both"/>
+              <w:rPr>
+                <w:rFonts w:ascii="Open Sans" w:hAnsi="Open Sans"/>
+                <w:color w:val="FF0000"/>
+                <w:sz w:val="21"/>
+                <w:szCs w:val="21"/>
+                <w:shd w:val="clear" w:color="auto" w:fill="D9D9D9"/>
+              </w:rPr>
+            </w:pPr>
             <w:r>
               <w:rPr>
                 <w:rFonts w:ascii="Open Sans" w:hAnsi="Open Sans"/>
@@ -992,48 +864,6 @@
                 <w:szCs w:val="24"/>
               </w:rPr>
             </w:pPr>
-            <w:r>
-              <w:rPr>
-                <w:rFonts w:ascii="Open Sans" w:hAnsi="Open Sans"/>
-                <w:i/>
-                <w:iCs/>
-                <w:color w:val="FF0000"/>
-                <w:sz w:val="21"/>
-                <w:szCs w:val="21"/>
-                <w:shd w:val="clear" w:color="auto" w:fill="D9D9D9"/>
-              </w:rPr>
-              <w:t>p</w:t>
-            </w:r>
-            <w:r>
-              <w:rPr>
-                <w:rFonts w:ascii="Open Sans" w:hAnsi="Open Sans"/>
-                <w:color w:val="FF0000"/>
-                <w:sz w:val="21"/>
-                <w:szCs w:val="21"/>
-                <w:shd w:val="clear" w:color="auto" w:fill="D9D9D9"/>
-              </w:rPr>
-              <w:t> (2-tailed)</w:t>
-            </w:r>
-            <w:r>
-              <w:rPr>
-                <w:rFonts w:ascii="Open Sans" w:hAnsi="Open Sans"/>
-                <w:color w:val="FF0000"/>
-                <w:sz w:val="21"/>
-                <w:szCs w:val="21"/>
-                <w:shd w:val="clear" w:color="auto" w:fill="D9D9D9"/>
-              </w:rPr>
-              <w:t xml:space="preserve"> </w:t>
-            </w:r>
-            <w:r>
-              <w:rPr>
-                <w:rFonts w:ascii="Open Sans" w:hAnsi="Open Sans"/>
-                <w:color w:val="FF0000"/>
-                <w:sz w:val="21"/>
-                <w:szCs w:val="21"/>
-                <w:shd w:val="clear" w:color="auto" w:fill="D9D9D9"/>
-              </w:rPr>
-              <w:t>= 0.38781</w:t>
-            </w:r>
           </w:p>
         </w:tc>
       </w:tr>
@@ -1203,7 +1033,10 @@
                 <w:shd w:val="clear" w:color="auto" w:fill="D9D9D9"/>
               </w:rPr>
             </w:pPr>
-            <w:r>
+          </w:p>
+          <w:p>
+            <w:pPr>
+              <w:jc w:val="both"/>
               <w:rPr>
                 <w:rFonts w:ascii="Open Sans" w:hAnsi="Open Sans"/>
                 <w:color w:val="FF0000"/>
@@ -1211,30 +1044,7 @@
                 <w:szCs w:val="21"/>
                 <w:shd w:val="clear" w:color="auto" w:fill="D9D9D9"/>
               </w:rPr>
-              <w:t>-0.66689,</w:t>
-            </w:r>
-          </w:p>
-          <w:p>
-            <w:pPr>
-              <w:jc w:val="both"/>
-              <w:rPr>
-                <w:rFonts w:ascii="Times New Roman" w:hAnsi="Times New Roman" w:cs="Times New Roman"/>
-                <w:sz w:val="24"/>
-                <w:szCs w:val="24"/>
-              </w:rPr>
             </w:pPr>
-            <w:r>
-              <w:rPr>
-                <w:rFonts w:ascii="Open Sans" w:hAnsi="Open Sans"/>
-                <w:i/>
-                <w:iCs/>
-                <w:color w:val="FF0000"/>
-                <w:sz w:val="21"/>
-                <w:szCs w:val="21"/>
-                <w:shd w:val="clear" w:color="auto" w:fill="D9D9D9"/>
-              </w:rPr>
-              <w:t>p</w:t>
-            </w:r>
             <w:r>
               <w:rPr>
                 <w:rFonts w:ascii="Open Sans" w:hAnsi="Open Sans"/>
@@ -1243,7 +1053,7 @@
                 <w:szCs w:val="21"/>
                 <w:shd w:val="clear" w:color="auto" w:fill="D9D9D9"/>
               </w:rPr>
-              <w:t> (2-tailed) = 0.21889</w:t>
+              <w:t>-0.66689</w:t>
             </w:r>
           </w:p>
         </w:tc>
@@ -1268,6 +1078,18 @@
                 <w:shd w:val="clear" w:color="auto" w:fill="D9D9D9"/>
               </w:rPr>
             </w:pPr>
+          </w:p>
+          <w:p>
+            <w:pPr>
+              <w:jc w:val="both"/>
+              <w:rPr>
+                <w:rFonts w:ascii="Open Sans" w:hAnsi="Open Sans"/>
+                <w:color w:val="FF0000"/>
+                <w:sz w:val="21"/>
+                <w:szCs w:val="21"/>
+                <w:shd w:val="clear" w:color="auto" w:fill="D9D9D9"/>
+              </w:rPr>
+            </w:pPr>
             <w:r>
               <w:rPr>
                 <w:rFonts w:ascii="Open Sans" w:hAnsi="Open Sans"/>
@@ -1288,28 +1110,6 @@
                 <w:szCs w:val="24"/>
               </w:rPr>
             </w:pPr>
-            <w:r>
-              <w:rPr>
-                <w:rFonts w:ascii="Open Sans" w:hAnsi="Open Sans"/>
-                <w:i/>
-                <w:iCs/>
-                <w:color w:val="FF0000"/>
-                <w:sz w:val="21"/>
-                <w:szCs w:val="21"/>
-                <w:shd w:val="clear" w:color="auto" w:fill="D9D9D9"/>
-              </w:rPr>
-              <w:t>p</w:t>
-            </w:r>
-            <w:r>
-              <w:rPr>
-                <w:rFonts w:ascii="Open Sans" w:hAnsi="Open Sans"/>
-                <w:color w:val="FF0000"/>
-                <w:sz w:val="21"/>
-                <w:szCs w:val="21"/>
-                <w:shd w:val="clear" w:color="auto" w:fill="D9D9D9"/>
-              </w:rPr>
-              <w:t> (2-tailed) = 0.391</w:t>
-            </w:r>
           </w:p>
         </w:tc>
       </w:tr>
@@ -1323,7 +1123,7 @@
           <w:szCs w:val="24"/>
         </w:rPr>
       </w:pPr>
-      <w:bookmarkStart w:id="1" w:name="_Hlk6574416"/>
+      <w:bookmarkStart w:id="0" w:name="_Hlk6574416"/>
       <w:r>
         <w:rPr>
           <w:rFonts w:ascii="Times New Roman" w:eastAsia="Calibri" w:hAnsi="Times New Roman" w:cs="Times New Roman"/>
@@ -1348,7 +1148,622 @@
         </w:rPr>
         <w:t xml:space="preserve">. </w:t>
       </w:r>
+      <w:bookmarkEnd w:id="0"/>
+    </w:p>
+    <w:p>
+      <w:pPr>
+        <w:pStyle w:val="NormalWeb"/>
+        <w:spacing w:before="240" w:beforeAutospacing="0" w:after="240" w:afterAutospacing="0"/>
+      </w:pPr>
+      <w:r>
+        <w:rPr>
+          <w:rFonts w:ascii="Arial" w:hAnsi="Arial" w:cs="Arial"/>
+          <w:color w:val="000000"/>
+          <w:sz w:val="22"/>
+          <w:szCs w:val="22"/>
+        </w:rPr>
+        <w:t xml:space="preserve">Negative correlation between branch coverage and cyclomatic complexity </w:t>
+      </w:r>
+      <w:r>
+        <w:rPr>
+          <w:rFonts w:ascii="Arial" w:hAnsi="Arial" w:cs="Arial"/>
+          <w:color w:val="000000"/>
+          <w:sz w:val="22"/>
+          <w:szCs w:val="22"/>
+        </w:rPr>
+        <w:t>is</w:t>
+      </w:r>
+      <w:r>
+        <w:rPr>
+          <w:rFonts w:ascii="Arial" w:hAnsi="Arial" w:cs="Arial"/>
+          <w:color w:val="000000"/>
+          <w:sz w:val="22"/>
+          <w:szCs w:val="22"/>
+        </w:rPr>
+        <w:t xml:space="preserve"> observed.</w:t>
+      </w:r>
+    </w:p>
+    <w:p>
+      <w:pPr>
+        <w:pStyle w:val="NormalWeb"/>
+        <w:spacing w:before="240" w:beforeAutospacing="0" w:after="240" w:afterAutospacing="0"/>
+      </w:pPr>
+      <w:r>
+        <w:rPr>
+          <w:rFonts w:ascii="Arial" w:hAnsi="Arial" w:cs="Arial"/>
+          <w:color w:val="000000"/>
+          <w:sz w:val="22"/>
+          <w:szCs w:val="22"/>
+        </w:rPr>
+        <w:t xml:space="preserve">Correlation between statement coverage and cyclomatic complexity is not strong. Positive values for Collections and Configuration </w:t>
+      </w:r>
+      <w:r>
+        <w:rPr>
+          <w:rFonts w:ascii="Arial" w:hAnsi="Arial" w:cs="Arial"/>
+          <w:color w:val="000000"/>
+          <w:sz w:val="22"/>
+          <w:szCs w:val="22"/>
+        </w:rPr>
+        <w:t>are</w:t>
+      </w:r>
+      <w:r>
+        <w:rPr>
+          <w:rFonts w:ascii="Arial" w:hAnsi="Arial" w:cs="Arial"/>
+          <w:color w:val="000000"/>
+          <w:sz w:val="22"/>
+          <w:szCs w:val="22"/>
+        </w:rPr>
+        <w:t xml:space="preserve"> observed while DbUtils has negative correlation.</w:t>
+      </w:r>
+    </w:p>
+    <w:p>
+      <w:pPr>
+        <w:pStyle w:val="NormalWeb"/>
+        <w:spacing w:before="240" w:beforeAutospacing="0" w:after="240" w:afterAutospacing="0"/>
+      </w:pPr>
+      <w:r>
+        <w:rPr>
+          <w:rFonts w:ascii="Arial" w:hAnsi="Arial" w:cs="Arial"/>
+          <w:color w:val="000000"/>
+          <w:sz w:val="22"/>
+          <w:szCs w:val="22"/>
+        </w:rPr>
+        <w:t>Correlation between Statement and Branch Coverage with McCabe Complexity is observed to be not strongly related. We found that there might be other factors affecting the complexity.</w:t>
+      </w:r>
+    </w:p>
+    <w:p>
+      <w:pPr>
+        <w:pStyle w:val="Default"/>
+        <w:jc w:val="both"/>
+        <w:rPr>
+          <w:rFonts w:ascii="Times New Roman" w:hAnsi="Times New Roman" w:cs="Times New Roman"/>
+          <w:i/>
+          <w:sz w:val="24"/>
+          <w:szCs w:val="24"/>
+        </w:rPr>
+      </w:pPr>
+      <w:r>
+        <w:rPr>
+          <w:rFonts w:ascii="Times New Roman" w:hAnsi="Times New Roman" w:cs="Times New Roman"/>
+          <w:b/>
+          <w:bCs/>
+          <w:i/>
+          <w:sz w:val="24"/>
+          <w:szCs w:val="24"/>
+        </w:rPr>
+        <w:t>Calculating Spearman Correlation</w:t>
+      </w:r>
+    </w:p>
+    <w:p>
+      <w:pPr>
+        <w:pStyle w:val="Default"/>
+        <w:jc w:val="both"/>
+        <w:rPr>
+          <w:rFonts w:ascii="Times New Roman" w:hAnsi="Times New Roman" w:cs="Times New Roman"/>
+          <w:sz w:val="24"/>
+          <w:szCs w:val="24"/>
+        </w:rPr>
+      </w:pPr>
+      <w:r>
+        <w:rPr>
+          <w:rFonts w:ascii="Times New Roman" w:hAnsi="Times New Roman" w:cs="Times New Roman"/>
+          <w:sz w:val="24"/>
+          <w:szCs w:val="24"/>
+        </w:rPr>
+        <w:t>Spearman’s Rank correlation coefficient is one of the most-prominent technique which can be used to find out the strength and correlation between two variables.</w:t>
+      </w:r>
+    </w:p>
+    <w:p>
+      <w:pPr>
+        <w:pStyle w:val="Default"/>
+        <w:jc w:val="both"/>
+        <w:rPr>
+          <w:rFonts w:ascii="Times New Roman" w:eastAsia="Times New Roman" w:hAnsi="Times New Roman" w:cs="Times New Roman"/>
+          <w:sz w:val="24"/>
+          <w:szCs w:val="24"/>
+        </w:rPr>
+      </w:pPr>
+    </w:p>
+    <w:p>
+      <w:pPr>
+        <w:pStyle w:val="Default"/>
+        <w:jc w:val="both"/>
+        <w:rPr>
+          <w:rFonts w:ascii="Times New Roman" w:eastAsia="Times New Roman" w:hAnsi="Times New Roman" w:cs="Times New Roman"/>
+          <w:b/>
+          <w:bCs/>
+          <w:i/>
+          <w:sz w:val="24"/>
+          <w:szCs w:val="24"/>
+          <w:shd w:val="clear" w:color="auto" w:fill="FFFFFF"/>
+        </w:rPr>
+      </w:pPr>
+      <w:r>
+        <w:rPr>
+          <w:rFonts w:ascii="Times New Roman" w:hAnsi="Times New Roman" w:cs="Times New Roman"/>
+          <w:b/>
+          <w:bCs/>
+          <w:i/>
+          <w:sz w:val="24"/>
+          <w:szCs w:val="24"/>
+          <w:shd w:val="clear" w:color="auto" w:fill="FFFFFF"/>
+        </w:rPr>
+        <w:t>Method used to calculate the Spearman correlation</w:t>
+      </w:r>
+    </w:p>
+    <w:p>
+      <w:pPr>
+        <w:pStyle w:val="Default"/>
+        <w:numPr>
+          <w:ilvl w:val="0"/>
+          <w:numId w:val="1"/>
+        </w:numPr>
+        <w:ind w:left="720"/>
+        <w:jc w:val="both"/>
+        <w:rPr>
+          <w:rFonts w:ascii="Times New Roman" w:hAnsi="Times New Roman" w:cs="Times New Roman"/>
+          <w:sz w:val="24"/>
+          <w:szCs w:val="24"/>
+          <w:shd w:val="clear" w:color="auto" w:fill="FFFFFF"/>
+        </w:rPr>
+      </w:pPr>
+      <w:r>
+        <w:rPr>
+          <w:rFonts w:ascii="Times New Roman" w:hAnsi="Times New Roman" w:cs="Times New Roman"/>
+          <w:sz w:val="24"/>
+          <w:szCs w:val="24"/>
+          <w:shd w:val="clear" w:color="auto" w:fill="FFFFFF"/>
+        </w:rPr>
+        <w:t>Create a table from your data and get the ordered pairs of two variables.</w:t>
+      </w:r>
+    </w:p>
+    <w:p>
+      <w:pPr>
+        <w:pStyle w:val="Default"/>
+        <w:numPr>
+          <w:ilvl w:val="0"/>
+          <w:numId w:val="1"/>
+        </w:numPr>
+        <w:ind w:left="720"/>
+        <w:jc w:val="both"/>
+        <w:rPr>
+          <w:rFonts w:ascii="Times New Roman" w:hAnsi="Times New Roman" w:cs="Times New Roman"/>
+          <w:sz w:val="24"/>
+          <w:szCs w:val="24"/>
+          <w:shd w:val="clear" w:color="auto" w:fill="FFFFFF"/>
+        </w:rPr>
+      </w:pPr>
+      <w:r>
+        <w:rPr>
+          <w:rFonts w:ascii="Times New Roman" w:hAnsi="Times New Roman" w:cs="Times New Roman"/>
+          <w:sz w:val="24"/>
+          <w:szCs w:val="24"/>
+          <w:shd w:val="clear" w:color="auto" w:fill="FFFFFF"/>
+        </w:rPr>
+        <w:t>Rank the two data sets. Ranking is achieved by giving the ranking '1' to the biggest number in a column, '2' to the second biggest value and so on. The smallest value in the column will get the lowest ranking. This should be done for both sets of measurements or the variables used to find the correlation for.</w:t>
+      </w:r>
+    </w:p>
+    <w:p>
+      <w:pPr>
+        <w:pStyle w:val="Default"/>
+        <w:numPr>
+          <w:ilvl w:val="0"/>
+          <w:numId w:val="1"/>
+        </w:numPr>
+        <w:ind w:left="720"/>
+        <w:jc w:val="both"/>
+        <w:rPr>
+          <w:rFonts w:ascii="Times New Roman" w:hAnsi="Times New Roman" w:cs="Times New Roman"/>
+          <w:sz w:val="24"/>
+          <w:szCs w:val="24"/>
+          <w:shd w:val="clear" w:color="auto" w:fill="FFFFFF"/>
+        </w:rPr>
+      </w:pPr>
+      <w:r>
+        <w:rPr>
+          <w:rFonts w:ascii="Times New Roman" w:hAnsi="Times New Roman" w:cs="Times New Roman"/>
+          <w:sz w:val="24"/>
+          <w:szCs w:val="24"/>
+          <w:shd w:val="clear" w:color="auto" w:fill="FFFFFF"/>
+        </w:rPr>
+        <w:t>Tied scores are given the mean (average) rank.</w:t>
+      </w:r>
+    </w:p>
+    <w:p>
+      <w:pPr>
+        <w:pStyle w:val="Default"/>
+        <w:numPr>
+          <w:ilvl w:val="0"/>
+          <w:numId w:val="1"/>
+        </w:numPr>
+        <w:ind w:left="720"/>
+        <w:jc w:val="both"/>
+        <w:rPr>
+          <w:rFonts w:ascii="Times New Roman" w:hAnsi="Times New Roman" w:cs="Times New Roman"/>
+          <w:sz w:val="24"/>
+          <w:szCs w:val="24"/>
+          <w:shd w:val="clear" w:color="auto" w:fill="FFFFFF"/>
+        </w:rPr>
+      </w:pPr>
+      <w:r>
+        <w:rPr>
+          <w:rFonts w:ascii="Times New Roman" w:hAnsi="Times New Roman" w:cs="Times New Roman"/>
+          <w:sz w:val="24"/>
+          <w:szCs w:val="24"/>
+          <w:shd w:val="clear" w:color="auto" w:fill="FFFFFF"/>
+        </w:rPr>
+        <w:t>Find the difference in the ranks (d).</w:t>
+      </w:r>
+    </w:p>
+    <w:p>
+      <w:pPr>
+        <w:pStyle w:val="Default"/>
+        <w:numPr>
+          <w:ilvl w:val="0"/>
+          <w:numId w:val="1"/>
+        </w:numPr>
+        <w:ind w:left="720"/>
+        <w:jc w:val="both"/>
+        <w:rPr>
+          <w:rFonts w:ascii="Times New Roman" w:hAnsi="Times New Roman" w:cs="Times New Roman"/>
+          <w:sz w:val="24"/>
+          <w:szCs w:val="24"/>
+          <w:shd w:val="clear" w:color="auto" w:fill="FFFFFF"/>
+        </w:rPr>
+      </w:pPr>
+      <w:r>
+        <w:rPr>
+          <w:rFonts w:ascii="Times New Roman" w:hAnsi="Times New Roman" w:cs="Times New Roman"/>
+          <w:sz w:val="24"/>
+          <w:szCs w:val="24"/>
+          <w:shd w:val="clear" w:color="auto" w:fill="FFFFFF"/>
+        </w:rPr>
+        <w:lastRenderedPageBreak/>
+        <w:t>Square the differences (d²) To remove negative values and then sum them</w:t>
+      </w:r>
+    </w:p>
+    <w:p>
+      <w:pPr>
+        <w:pStyle w:val="Default"/>
+        <w:numPr>
+          <w:ilvl w:val="0"/>
+          <w:numId w:val="2"/>
+        </w:numPr>
+        <w:ind w:left="720"/>
+        <w:jc w:val="both"/>
+        <w:rPr>
+          <w:rFonts w:ascii="Times New Roman" w:hAnsi="Times New Roman" w:cs="Times New Roman"/>
+          <w:sz w:val="24"/>
+          <w:szCs w:val="24"/>
+          <w:shd w:val="clear" w:color="auto" w:fill="FFFFFF"/>
+        </w:rPr>
+      </w:pPr>
+      <w:r>
+        <w:rPr>
+          <w:rFonts w:ascii="Times New Roman" w:hAnsi="Times New Roman" w:cs="Times New Roman"/>
+          <w:sz w:val="24"/>
+          <w:szCs w:val="24"/>
+          <w:shd w:val="clear" w:color="auto" w:fill="FFFFFF"/>
+        </w:rPr>
+        <w:t>Calculate the coefficient (</w:t>
+      </w:r>
+      <w:r>
+        <w:rPr>
+          <w:rFonts w:ascii="Times New Roman" w:hAnsi="Times New Roman" w:cs="Times New Roman"/>
+          <w:b/>
+          <w:bCs/>
+          <w:i/>
+          <w:iCs/>
+          <w:sz w:val="24"/>
+          <w:szCs w:val="24"/>
+          <w:shd w:val="clear" w:color="auto" w:fill="FFFFFF"/>
+        </w:rPr>
+        <w:t>R</w:t>
+      </w:r>
+      <w:r>
+        <w:rPr>
+          <w:rFonts w:ascii="Times New Roman" w:hAnsi="Times New Roman" w:cs="Times New Roman"/>
+          <w:b/>
+          <w:bCs/>
+          <w:i/>
+          <w:iCs/>
+          <w:sz w:val="24"/>
+          <w:szCs w:val="24"/>
+          <w:shd w:val="clear" w:color="auto" w:fill="FFFFFF"/>
+          <w:vertAlign w:val="subscript"/>
+        </w:rPr>
+        <w:t>s</w:t>
+      </w:r>
+      <w:r>
+        <w:rPr>
+          <w:rFonts w:ascii="Times New Roman" w:hAnsi="Times New Roman" w:cs="Times New Roman"/>
+          <w:sz w:val="24"/>
+          <w:szCs w:val="24"/>
+          <w:shd w:val="clear" w:color="auto" w:fill="FFFFFF"/>
+        </w:rPr>
+        <w:t>) using the formula mentioned below.</w:t>
+      </w:r>
+    </w:p>
+    <w:p>
+      <w:pPr>
+        <w:pStyle w:val="Default"/>
+        <w:ind w:left="720"/>
+        <w:jc w:val="both"/>
+        <w:rPr>
+          <w:rFonts w:ascii="Times New Roman" w:hAnsi="Times New Roman" w:cs="Times New Roman"/>
+          <w:sz w:val="24"/>
+          <w:szCs w:val="24"/>
+          <w:shd w:val="clear" w:color="auto" w:fill="FFFFFF"/>
+        </w:rPr>
+      </w:pPr>
+    </w:p>
+    <w:p>
+      <w:pPr>
+        <w:pStyle w:val="Default"/>
+        <w:jc w:val="both"/>
+        <w:rPr>
+          <w:rFonts w:ascii="Times New Roman" w:eastAsia="Times New Roman" w:hAnsi="Times New Roman" w:cs="Times New Roman"/>
+          <w:sz w:val="24"/>
+          <w:szCs w:val="24"/>
+        </w:rPr>
+      </w:pPr>
+      <w:r>
+        <w:rPr>
+          <w:rFonts w:ascii="Times New Roman" w:hAnsi="Times New Roman" w:cs="Times New Roman"/>
+          <w:sz w:val="24"/>
+          <w:szCs w:val="24"/>
+        </w:rPr>
+        <w:t>When written in mathematical notation the Spearman Rank formula looks like this:</w:t>
+      </w:r>
+    </w:p>
+    <w:p>
+      <w:pPr>
+        <w:pStyle w:val="Default"/>
+        <w:jc w:val="both"/>
+        <w:rPr>
+          <w:rFonts w:ascii="Times New Roman" w:eastAsia="Verdana" w:hAnsi="Times New Roman" w:cs="Times New Roman"/>
+          <w:sz w:val="24"/>
+          <w:szCs w:val="24"/>
+        </w:rPr>
+      </w:pPr>
+      <w:r>
+        <w:rPr>
+          <w:rFonts w:ascii="Times New Roman" w:hAnsi="Times New Roman" w:cs="Times New Roman"/>
+          <w:sz w:val="24"/>
+          <w:szCs w:val="24"/>
+        </w:rPr>
+        <w:t xml:space="preserve">                </w:t>
+      </w:r>
+      <w:r>
+        <w:rPr>
+          <w:rFonts w:ascii="Times New Roman" w:eastAsia="Verdana" w:hAnsi="Times New Roman" w:cs="Times New Roman"/>
+          <w:noProof/>
+          <w:sz w:val="24"/>
+          <w:szCs w:val="24"/>
+        </w:rPr>
+        <w:drawing>
+          <wp:inline distT="0" distB="0" distL="0" distR="0" wp14:anchorId="44D1DE68" wp14:editId="517229C9">
+            <wp:extent cx="739140" cy="381000"/>
+            <wp:effectExtent l="0" t="0" r="3810" b="0"/>
+            <wp:docPr id="1" name="Picture 1"/>
+            <wp:cNvGraphicFramePr>
+              <a:graphicFrameLocks xmlns:a="http://schemas.openxmlformats.org/drawingml/2006/main" noChangeAspect="1"/>
+            </wp:cNvGraphicFramePr>
+            <a:graphic xmlns:a="http://schemas.openxmlformats.org/drawingml/2006/main">
+              <a:graphicData uri="http://schemas.openxmlformats.org/drawingml/2006/picture">
+                <pic:pic xmlns:pic="http://schemas.openxmlformats.org/drawingml/2006/picture">
+                  <pic:nvPicPr>
+                    <pic:cNvPr id="0" name="Picture 2"/>
+                    <pic:cNvPicPr>
+                      <a:picLocks noChangeAspect="1" noChangeArrowheads="1"/>
+                    </pic:cNvPicPr>
+                  </pic:nvPicPr>
+                  <pic:blipFill>
+                    <a:blip r:embed="rId5">
+                      <a:extLst>
+                        <a:ext uri="{28A0092B-C50C-407E-A947-70E740481C1C}">
+                          <a14:useLocalDpi xmlns:a14="http://schemas.microsoft.com/office/drawing/2010/main" val="0"/>
+                        </a:ext>
+                      </a:extLst>
+                    </a:blip>
+                    <a:srcRect/>
+                    <a:stretch>
+                      <a:fillRect/>
+                    </a:stretch>
+                  </pic:blipFill>
+                  <pic:spPr bwMode="auto">
+                    <a:xfrm>
+                      <a:off x="0" y="0"/>
+                      <a:ext cx="739140" cy="381000"/>
+                    </a:xfrm>
+                    <a:prstGeom prst="rect">
+                      <a:avLst/>
+                    </a:prstGeom>
+                    <a:noFill/>
+                    <a:ln>
+                      <a:noFill/>
+                    </a:ln>
+                  </pic:spPr>
+                </pic:pic>
+              </a:graphicData>
+            </a:graphic>
+          </wp:inline>
+        </w:drawing>
+      </w:r>
+    </w:p>
+    <w:p>
+      <w:pPr>
+        <w:pStyle w:val="Default"/>
+        <w:jc w:val="both"/>
+        <w:rPr>
+          <w:rFonts w:ascii="Times New Roman" w:eastAsia="Verdana" w:hAnsi="Times New Roman" w:cs="Times New Roman"/>
+          <w:sz w:val="24"/>
+          <w:szCs w:val="24"/>
+        </w:rPr>
+      </w:pPr>
+      <w:r>
+        <w:rPr>
+          <w:rFonts w:ascii="Times New Roman" w:hAnsi="Times New Roman" w:cs="Times New Roman"/>
+          <w:sz w:val="24"/>
+          <w:szCs w:val="24"/>
+        </w:rPr>
+        <w:t xml:space="preserve">Here, </w:t>
+      </w:r>
+    </w:p>
+    <w:p>
+      <w:pPr>
+        <w:pStyle w:val="Default"/>
+        <w:jc w:val="both"/>
+        <w:rPr>
+          <w:rFonts w:ascii="Times New Roman" w:eastAsia="Times New Roman" w:hAnsi="Times New Roman" w:cs="Times New Roman"/>
+          <w:sz w:val="24"/>
+          <w:szCs w:val="24"/>
+        </w:rPr>
+      </w:pPr>
+      <w:r>
+        <w:rPr>
+          <w:rFonts w:ascii="Times New Roman" w:hAnsi="Times New Roman" w:cs="Times New Roman"/>
+          <w:sz w:val="24"/>
+          <w:szCs w:val="24"/>
+        </w:rPr>
+        <w:t>ρ= Spearman rank correlation</w:t>
+      </w:r>
+    </w:p>
+    <w:p>
+      <w:pPr>
+        <w:pStyle w:val="Default"/>
+        <w:jc w:val="both"/>
+        <w:rPr>
+          <w:rFonts w:ascii="Times New Roman" w:eastAsia="Times New Roman" w:hAnsi="Times New Roman" w:cs="Times New Roman"/>
+          <w:sz w:val="24"/>
+          <w:szCs w:val="24"/>
+          <w:shd w:val="clear" w:color="auto" w:fill="FFFFFF"/>
+        </w:rPr>
+      </w:pPr>
+      <w:r>
+        <w:rPr>
+          <w:rFonts w:ascii="Times New Roman" w:hAnsi="Times New Roman" w:cs="Times New Roman"/>
+          <w:sz w:val="24"/>
+          <w:szCs w:val="24"/>
+          <w:shd w:val="clear" w:color="auto" w:fill="FFFFFF"/>
+        </w:rPr>
+        <w:t>di= the difference between the ranks of corresponding variables</w:t>
+      </w:r>
+    </w:p>
+    <w:p>
+      <w:pPr>
+        <w:pStyle w:val="Default"/>
+        <w:jc w:val="both"/>
+        <w:rPr>
+          <w:rFonts w:ascii="Times New Roman" w:hAnsi="Times New Roman" w:cs="Times New Roman"/>
+          <w:sz w:val="24"/>
+          <w:szCs w:val="24"/>
+          <w:shd w:val="clear" w:color="auto" w:fill="FFFFFF"/>
+        </w:rPr>
+      </w:pPr>
+      <w:r>
+        <w:rPr>
+          <w:rFonts w:ascii="Times New Roman" w:hAnsi="Times New Roman" w:cs="Times New Roman"/>
+          <w:sz w:val="24"/>
+          <w:szCs w:val="24"/>
+          <w:shd w:val="clear" w:color="auto" w:fill="FFFFFF"/>
+        </w:rPr>
+        <w:t>n= number of observations</w:t>
+      </w:r>
+    </w:p>
+    <w:p>
+      <w:pPr>
+        <w:pStyle w:val="Default"/>
+        <w:jc w:val="both"/>
+        <w:rPr>
+          <w:rFonts w:ascii="Times New Roman" w:hAnsi="Times New Roman" w:cs="Times New Roman"/>
+          <w:sz w:val="24"/>
+          <w:szCs w:val="24"/>
+          <w:shd w:val="clear" w:color="auto" w:fill="FFFFFF"/>
+        </w:rPr>
+      </w:pPr>
+    </w:p>
+    <w:p>
+      <w:pPr>
+        <w:jc w:val="both"/>
+        <w:rPr>
+          <w:rFonts w:ascii="Times New Roman" w:eastAsia="Calibri" w:hAnsi="Times New Roman" w:cs="Times New Roman"/>
+          <w:sz w:val="24"/>
+          <w:szCs w:val="24"/>
+        </w:rPr>
+      </w:pPr>
+      <w:r>
+        <w:rPr>
+          <w:rFonts w:ascii="Times New Roman" w:hAnsi="Times New Roman" w:cs="Times New Roman"/>
+          <w:sz w:val="24"/>
+          <w:szCs w:val="24"/>
+        </w:rPr>
+        <w:t>We have used the formula of spearmen correlation coefficient by considering the statement coverage</w:t>
+      </w:r>
+      <w:r>
+        <w:rPr>
+          <w:rFonts w:ascii="Times New Roman" w:hAnsi="Times New Roman" w:cs="Times New Roman"/>
+          <w:sz w:val="24"/>
+          <w:szCs w:val="24"/>
+        </w:rPr>
+        <w:t xml:space="preserve"> and branch coverage</w:t>
+      </w:r>
+      <w:bookmarkStart w:id="1" w:name="_GoBack"/>
       <w:bookmarkEnd w:id="1"/>
+      <w:r>
+        <w:rPr>
+          <w:rFonts w:ascii="Times New Roman" w:hAnsi="Times New Roman" w:cs="Times New Roman"/>
+          <w:sz w:val="24"/>
+          <w:szCs w:val="24"/>
+        </w:rPr>
+        <w:t xml:space="preserve"> values as X- values and the</w:t>
+      </w:r>
+      <w:r>
+        <w:rPr>
+          <w:rFonts w:ascii="Times New Roman" w:hAnsi="Times New Roman" w:cs="Times New Roman"/>
+          <w:b/>
+          <w:bCs/>
+          <w:sz w:val="24"/>
+          <w:szCs w:val="24"/>
+        </w:rPr>
+        <w:t xml:space="preserve"> </w:t>
+      </w:r>
+      <w:r>
+        <w:rPr>
+          <w:rFonts w:ascii="Times New Roman" w:hAnsi="Times New Roman" w:cs="Times New Roman"/>
+          <w:sz w:val="24"/>
+          <w:szCs w:val="24"/>
+        </w:rPr>
+        <w:t>Cyclomatic Complexity</w:t>
+      </w:r>
+      <w:r>
+        <w:rPr>
+          <w:rFonts w:ascii="Times New Roman" w:hAnsi="Times New Roman" w:cs="Times New Roman"/>
+          <w:sz w:val="24"/>
+          <w:szCs w:val="24"/>
+        </w:rPr>
+        <w:t xml:space="preserve"> as Y- values.</w:t>
+      </w:r>
     </w:p>
     <w:p/>
     <w:sectPr>
@@ -1359,6 +1774,914 @@
     </w:sectPr>
   </w:body>
 </w:document>
+</file>
+
+<file path=word/numbering.xml><?xml version="1.0" encoding="utf-8"?>
+<w:numbering xmlns:wpc="http://schemas.microsoft.com/office/word/2010/wordprocessingCanvas" xmlns:cx="http://schemas.microsoft.com/office/drawing/2014/chartex" xmlns:cx1="http://schemas.microsoft.com/office/drawing/2015/9/8/chartex" xmlns:cx2="http://schemas.microsoft.com/office/drawing/2015/10/21/chartex" xmlns:cx3="http://schemas.microsoft.com/office/drawing/2016/5/9/chartex" xmlns:cx4="http://schemas.microsoft.com/office/drawing/2016/5/10/chartex" xmlns:cx5="http://schemas.microsoft.com/office/drawing/2016/5/11/chartex" xmlns:cx6="http://schemas.microsoft.com/office/drawing/2016/5/12/chartex" xmlns:cx7="http://schemas.microsoft.com/office/drawing/2016/5/13/chartex" xmlns:cx8="http://schemas.microsoft.com/office/drawing/2016/5/14/chartex" xmlns:mc="http://schemas.openxmlformats.org/markup-compatibility/2006" xmlns:aink="http://schemas.microsoft.com/office/drawing/2016/ink" xmlns:am3d="http://schemas.microsoft.com/office/drawing/2017/model3d" xmlns:o="urn:schemas-microsoft-com:office:office" xmlns:r="http://schemas.openxmlformats.org/officeDocument/2006/relationships" xmlns:m="http://schemas.openxmlformats.org/officeDocument/2006/math" xmlns:v="urn:schemas-microsoft-com:vml" xmlns:wp14="http://schemas.microsoft.com/office/word/2010/wordprocessingDrawing" xmlns:wp="http://schemas.openxmlformats.org/drawingml/2006/wordprocessingDrawing" xmlns:w10="urn:schemas-microsoft-com:office:word" xmlns:w="http://schemas.openxmlformats.org/wordprocessingml/2006/main" xmlns:w14="http://schemas.microsoft.com/office/word/2010/wordml" xmlns:w15="http://schemas.microsoft.com/office/word/2012/wordml" xmlns:w16cid="http://schemas.microsoft.com/office/word/2016/wordml/cid" xmlns:w16se="http://schemas.microsoft.com/office/word/2015/wordml/symex" xmlns:wpg="http://schemas.microsoft.com/office/word/2010/wordprocessingGroup" xmlns:wpi="http://schemas.microsoft.com/office/word/2010/wordprocessingInk" xmlns:wne="http://schemas.microsoft.com/office/word/2006/wordml" xmlns:wps="http://schemas.microsoft.com/office/word/2010/wordprocessingShape" mc:Ignorable="w14 w15 w16se w16cid wp14">
+  <w:abstractNum w:abstractNumId="0" w15:restartNumberingAfterBreak="0">
+    <w:nsid w:val="4EEB65E7"/>
+    <w:multiLevelType w:val="hybridMultilevel"/>
+    <w:tmpl w:val="549A301A"/>
+    <w:styleLink w:val="Bullets"/>
+    <w:lvl w:ilvl="0" w:tplc="BABC5ABE">
+      <w:start w:val="1"/>
+      <w:numFmt w:val="bullet"/>
+      <w:lvlText w:val="•"/>
+      <w:lvlJc w:val="left"/>
+      <w:pPr>
+        <w:ind w:left="289" w:hanging="189"/>
+      </w:pPr>
+      <w:rPr>
+        <w:rFonts w:hAnsi="Arial Unicode MS"/>
+        <w:caps w:val="0"/>
+        <w:smallCaps w:val="0"/>
+        <w:strike w:val="0"/>
+        <w:dstrike w:val="0"/>
+        <w:outline w:val="0"/>
+        <w:shadow w:val="0"/>
+        <w:emboss w:val="0"/>
+        <w:imprint w:val="0"/>
+        <w:spacing w:val="0"/>
+        <w:w w:val="100"/>
+        <w:kern w:val="0"/>
+        <w:position w:val="0"/>
+        <w:highlight w:val="none"/>
+        <w:u w:val="none"/>
+        <w:effect w:val="none"/>
+        <w:vertAlign w:val="baseline"/>
+      </w:rPr>
+    </w:lvl>
+    <w:lvl w:ilvl="1" w:tplc="94D091F0">
+      <w:start w:val="1"/>
+      <w:numFmt w:val="bullet"/>
+      <w:lvlText w:val="•"/>
+      <w:lvlJc w:val="left"/>
+      <w:pPr>
+        <w:ind w:left="858" w:hanging="158"/>
+      </w:pPr>
+      <w:rPr>
+        <w:rFonts w:hAnsi="Arial Unicode MS"/>
+        <w:caps w:val="0"/>
+        <w:smallCaps w:val="0"/>
+        <w:strike w:val="0"/>
+        <w:dstrike w:val="0"/>
+        <w:outline w:val="0"/>
+        <w:shadow w:val="0"/>
+        <w:emboss w:val="0"/>
+        <w:imprint w:val="0"/>
+        <w:spacing w:val="0"/>
+        <w:w w:val="100"/>
+        <w:kern w:val="0"/>
+        <w:position w:val="0"/>
+        <w:highlight w:val="none"/>
+        <w:u w:val="none"/>
+        <w:effect w:val="none"/>
+        <w:vertAlign w:val="baseline"/>
+      </w:rPr>
+    </w:lvl>
+    <w:lvl w:ilvl="2" w:tplc="2FFE7570">
+      <w:start w:val="1"/>
+      <w:numFmt w:val="bullet"/>
+      <w:lvlText w:val="•"/>
+      <w:lvlJc w:val="left"/>
+      <w:pPr>
+        <w:ind w:left="1458" w:hanging="158"/>
+      </w:pPr>
+      <w:rPr>
+        <w:rFonts w:hAnsi="Arial Unicode MS"/>
+        <w:caps w:val="0"/>
+        <w:smallCaps w:val="0"/>
+        <w:strike w:val="0"/>
+        <w:dstrike w:val="0"/>
+        <w:outline w:val="0"/>
+        <w:shadow w:val="0"/>
+        <w:emboss w:val="0"/>
+        <w:imprint w:val="0"/>
+        <w:spacing w:val="0"/>
+        <w:w w:val="100"/>
+        <w:kern w:val="0"/>
+        <w:position w:val="0"/>
+        <w:highlight w:val="none"/>
+        <w:u w:val="none"/>
+        <w:effect w:val="none"/>
+        <w:vertAlign w:val="baseline"/>
+      </w:rPr>
+    </w:lvl>
+    <w:lvl w:ilvl="3" w:tplc="B48E6050">
+      <w:start w:val="1"/>
+      <w:numFmt w:val="bullet"/>
+      <w:lvlText w:val="•"/>
+      <w:lvlJc w:val="left"/>
+      <w:pPr>
+        <w:ind w:left="2058" w:hanging="158"/>
+      </w:pPr>
+      <w:rPr>
+        <w:rFonts w:hAnsi="Arial Unicode MS"/>
+        <w:caps w:val="0"/>
+        <w:smallCaps w:val="0"/>
+        <w:strike w:val="0"/>
+        <w:dstrike w:val="0"/>
+        <w:outline w:val="0"/>
+        <w:shadow w:val="0"/>
+        <w:emboss w:val="0"/>
+        <w:imprint w:val="0"/>
+        <w:spacing w:val="0"/>
+        <w:w w:val="100"/>
+        <w:kern w:val="0"/>
+        <w:position w:val="0"/>
+        <w:highlight w:val="none"/>
+        <w:u w:val="none"/>
+        <w:effect w:val="none"/>
+        <w:vertAlign w:val="baseline"/>
+      </w:rPr>
+    </w:lvl>
+    <w:lvl w:ilvl="4" w:tplc="612E8BA6">
+      <w:start w:val="1"/>
+      <w:numFmt w:val="bullet"/>
+      <w:lvlText w:val="•"/>
+      <w:lvlJc w:val="left"/>
+      <w:pPr>
+        <w:ind w:left="2658" w:hanging="158"/>
+      </w:pPr>
+      <w:rPr>
+        <w:rFonts w:hAnsi="Arial Unicode MS"/>
+        <w:caps w:val="0"/>
+        <w:smallCaps w:val="0"/>
+        <w:strike w:val="0"/>
+        <w:dstrike w:val="0"/>
+        <w:outline w:val="0"/>
+        <w:shadow w:val="0"/>
+        <w:emboss w:val="0"/>
+        <w:imprint w:val="0"/>
+        <w:spacing w:val="0"/>
+        <w:w w:val="100"/>
+        <w:kern w:val="0"/>
+        <w:position w:val="0"/>
+        <w:highlight w:val="none"/>
+        <w:u w:val="none"/>
+        <w:effect w:val="none"/>
+        <w:vertAlign w:val="baseline"/>
+      </w:rPr>
+    </w:lvl>
+    <w:lvl w:ilvl="5" w:tplc="E49CD280">
+      <w:start w:val="1"/>
+      <w:numFmt w:val="bullet"/>
+      <w:lvlText w:val="•"/>
+      <w:lvlJc w:val="left"/>
+      <w:pPr>
+        <w:ind w:left="3258" w:hanging="158"/>
+      </w:pPr>
+      <w:rPr>
+        <w:rFonts w:hAnsi="Arial Unicode MS"/>
+        <w:caps w:val="0"/>
+        <w:smallCaps w:val="0"/>
+        <w:strike w:val="0"/>
+        <w:dstrike w:val="0"/>
+        <w:outline w:val="0"/>
+        <w:shadow w:val="0"/>
+        <w:emboss w:val="0"/>
+        <w:imprint w:val="0"/>
+        <w:spacing w:val="0"/>
+        <w:w w:val="100"/>
+        <w:kern w:val="0"/>
+        <w:position w:val="0"/>
+        <w:highlight w:val="none"/>
+        <w:u w:val="none"/>
+        <w:effect w:val="none"/>
+        <w:vertAlign w:val="baseline"/>
+      </w:rPr>
+    </w:lvl>
+    <w:lvl w:ilvl="6" w:tplc="0F906EAC">
+      <w:start w:val="1"/>
+      <w:numFmt w:val="bullet"/>
+      <w:lvlText w:val="•"/>
+      <w:lvlJc w:val="left"/>
+      <w:pPr>
+        <w:ind w:left="3858" w:hanging="158"/>
+      </w:pPr>
+      <w:rPr>
+        <w:rFonts w:hAnsi="Arial Unicode MS"/>
+        <w:caps w:val="0"/>
+        <w:smallCaps w:val="0"/>
+        <w:strike w:val="0"/>
+        <w:dstrike w:val="0"/>
+        <w:outline w:val="0"/>
+        <w:shadow w:val="0"/>
+        <w:emboss w:val="0"/>
+        <w:imprint w:val="0"/>
+        <w:spacing w:val="0"/>
+        <w:w w:val="100"/>
+        <w:kern w:val="0"/>
+        <w:position w:val="0"/>
+        <w:highlight w:val="none"/>
+        <w:u w:val="none"/>
+        <w:effect w:val="none"/>
+        <w:vertAlign w:val="baseline"/>
+      </w:rPr>
+    </w:lvl>
+    <w:lvl w:ilvl="7" w:tplc="39B096D2">
+      <w:start w:val="1"/>
+      <w:numFmt w:val="bullet"/>
+      <w:lvlText w:val="•"/>
+      <w:lvlJc w:val="left"/>
+      <w:pPr>
+        <w:ind w:left="4458" w:hanging="158"/>
+      </w:pPr>
+      <w:rPr>
+        <w:rFonts w:hAnsi="Arial Unicode MS"/>
+        <w:caps w:val="0"/>
+        <w:smallCaps w:val="0"/>
+        <w:strike w:val="0"/>
+        <w:dstrike w:val="0"/>
+        <w:outline w:val="0"/>
+        <w:shadow w:val="0"/>
+        <w:emboss w:val="0"/>
+        <w:imprint w:val="0"/>
+        <w:spacing w:val="0"/>
+        <w:w w:val="100"/>
+        <w:kern w:val="0"/>
+        <w:position w:val="0"/>
+        <w:highlight w:val="none"/>
+        <w:u w:val="none"/>
+        <w:effect w:val="none"/>
+        <w:vertAlign w:val="baseline"/>
+      </w:rPr>
+    </w:lvl>
+    <w:lvl w:ilvl="8" w:tplc="82AC67DC">
+      <w:start w:val="1"/>
+      <w:numFmt w:val="bullet"/>
+      <w:lvlText w:val="•"/>
+      <w:lvlJc w:val="left"/>
+      <w:pPr>
+        <w:ind w:left="5058" w:hanging="158"/>
+      </w:pPr>
+      <w:rPr>
+        <w:rFonts w:hAnsi="Arial Unicode MS"/>
+        <w:caps w:val="0"/>
+        <w:smallCaps w:val="0"/>
+        <w:strike w:val="0"/>
+        <w:dstrike w:val="0"/>
+        <w:outline w:val="0"/>
+        <w:shadow w:val="0"/>
+        <w:emboss w:val="0"/>
+        <w:imprint w:val="0"/>
+        <w:spacing w:val="0"/>
+        <w:w w:val="100"/>
+        <w:kern w:val="0"/>
+        <w:position w:val="0"/>
+        <w:highlight w:val="none"/>
+        <w:u w:val="none"/>
+        <w:effect w:val="none"/>
+        <w:vertAlign w:val="baseline"/>
+      </w:rPr>
+    </w:lvl>
+  </w:abstractNum>
+  <w:abstractNum w:abstractNumId="1" w15:restartNumberingAfterBreak="0">
+    <w:nsid w:val="70746849"/>
+    <w:multiLevelType w:val="hybridMultilevel"/>
+    <w:tmpl w:val="549A301A"/>
+    <w:numStyleLink w:val="Bullets"/>
+  </w:abstractNum>
+  <w:num w:numId="1">
+    <w:abstractNumId w:val="1"/>
+    <w:lvlOverride w:ilvl="0">
+      <w:lvl w:ilvl="0" w:tplc="1220AF82">
+        <w:start w:val="1"/>
+        <w:numFmt w:val="decimal"/>
+        <w:lvlText w:val="•"/>
+        <w:lvlJc w:val="left"/>
+        <w:pPr>
+          <w:ind w:left="289" w:hanging="500"/>
+        </w:pPr>
+        <w:rPr>
+          <w:rFonts w:ascii="Verdana" w:eastAsia="Verdana" w:hAnsi="Verdana" w:cs="Verdana"/>
+          <w:b w:val="0"/>
+          <w:bCs w:val="0"/>
+          <w:i w:val="0"/>
+          <w:iCs w:val="0"/>
+          <w:caps w:val="0"/>
+          <w:smallCaps w:val="0"/>
+          <w:strike w:val="0"/>
+          <w:dstrike w:val="0"/>
+          <w:outline w:val="0"/>
+          <w:shadow w:val="0"/>
+          <w:emboss w:val="0"/>
+          <w:imprint w:val="0"/>
+          <w:color w:val="000000"/>
+          <w:spacing w:val="0"/>
+          <w:w w:val="100"/>
+          <w:kern w:val="0"/>
+          <w:position w:val="0"/>
+          <w:highlight w:val="none"/>
+          <w:u w:val="none"/>
+          <w:effect w:val="none"/>
+          <w:vertAlign w:val="baseline"/>
+        </w:rPr>
+      </w:lvl>
+    </w:lvlOverride>
+    <w:lvlOverride w:ilvl="1">
+      <w:lvl w:ilvl="1" w:tplc="B2BEAEB0">
+        <w:start w:val="1"/>
+        <w:numFmt w:val="decimal"/>
+        <w:lvlText w:val="•"/>
+        <w:lvlJc w:val="left"/>
+        <w:pPr>
+          <w:ind w:left="940" w:hanging="500"/>
+        </w:pPr>
+        <w:rPr>
+          <w:rFonts w:ascii="Verdana" w:eastAsia="Verdana" w:hAnsi="Verdana" w:cs="Verdana"/>
+          <w:b w:val="0"/>
+          <w:bCs w:val="0"/>
+          <w:i w:val="0"/>
+          <w:iCs w:val="0"/>
+          <w:caps w:val="0"/>
+          <w:smallCaps w:val="0"/>
+          <w:strike w:val="0"/>
+          <w:dstrike w:val="0"/>
+          <w:outline w:val="0"/>
+          <w:shadow w:val="0"/>
+          <w:emboss w:val="0"/>
+          <w:imprint w:val="0"/>
+          <w:color w:val="000000"/>
+          <w:spacing w:val="0"/>
+          <w:w w:val="100"/>
+          <w:kern w:val="0"/>
+          <w:position w:val="0"/>
+          <w:highlight w:val="none"/>
+          <w:u w:val="none"/>
+          <w:effect w:val="none"/>
+          <w:vertAlign w:val="baseline"/>
+        </w:rPr>
+      </w:lvl>
+    </w:lvlOverride>
+    <w:lvlOverride w:ilvl="2">
+      <w:lvl w:ilvl="2" w:tplc="23003484">
+        <w:start w:val="1"/>
+        <w:numFmt w:val="decimal"/>
+        <w:lvlText w:val="•"/>
+        <w:lvlJc w:val="left"/>
+        <w:pPr>
+          <w:ind w:left="1160" w:hanging="500"/>
+        </w:pPr>
+        <w:rPr>
+          <w:rFonts w:ascii="Verdana" w:eastAsia="Verdana" w:hAnsi="Verdana" w:cs="Verdana"/>
+          <w:b w:val="0"/>
+          <w:bCs w:val="0"/>
+          <w:i w:val="0"/>
+          <w:iCs w:val="0"/>
+          <w:caps w:val="0"/>
+          <w:smallCaps w:val="0"/>
+          <w:strike w:val="0"/>
+          <w:dstrike w:val="0"/>
+          <w:outline w:val="0"/>
+          <w:shadow w:val="0"/>
+          <w:emboss w:val="0"/>
+          <w:imprint w:val="0"/>
+          <w:color w:val="000000"/>
+          <w:spacing w:val="0"/>
+          <w:w w:val="100"/>
+          <w:kern w:val="0"/>
+          <w:position w:val="0"/>
+          <w:highlight w:val="none"/>
+          <w:u w:val="none"/>
+          <w:effect w:val="none"/>
+          <w:vertAlign w:val="baseline"/>
+        </w:rPr>
+      </w:lvl>
+    </w:lvlOverride>
+    <w:lvlOverride w:ilvl="3">
+      <w:lvl w:ilvl="3" w:tplc="04C439EC">
+        <w:start w:val="1"/>
+        <w:numFmt w:val="decimal"/>
+        <w:lvlText w:val="•"/>
+        <w:lvlJc w:val="left"/>
+        <w:pPr>
+          <w:ind w:left="1380" w:hanging="500"/>
+        </w:pPr>
+        <w:rPr>
+          <w:rFonts w:ascii="Verdana" w:eastAsia="Verdana" w:hAnsi="Verdana" w:cs="Verdana"/>
+          <w:b w:val="0"/>
+          <w:bCs w:val="0"/>
+          <w:i w:val="0"/>
+          <w:iCs w:val="0"/>
+          <w:caps w:val="0"/>
+          <w:smallCaps w:val="0"/>
+          <w:strike w:val="0"/>
+          <w:dstrike w:val="0"/>
+          <w:outline w:val="0"/>
+          <w:shadow w:val="0"/>
+          <w:emboss w:val="0"/>
+          <w:imprint w:val="0"/>
+          <w:color w:val="000000"/>
+          <w:spacing w:val="0"/>
+          <w:w w:val="100"/>
+          <w:kern w:val="0"/>
+          <w:position w:val="0"/>
+          <w:highlight w:val="none"/>
+          <w:u w:val="none"/>
+          <w:effect w:val="none"/>
+          <w:vertAlign w:val="baseline"/>
+        </w:rPr>
+      </w:lvl>
+    </w:lvlOverride>
+    <w:lvlOverride w:ilvl="4">
+      <w:lvl w:ilvl="4" w:tplc="A2BCB6E2">
+        <w:start w:val="1"/>
+        <w:numFmt w:val="decimal"/>
+        <w:lvlText w:val="•"/>
+        <w:lvlJc w:val="left"/>
+        <w:pPr>
+          <w:ind w:left="1600" w:hanging="500"/>
+        </w:pPr>
+        <w:rPr>
+          <w:rFonts w:ascii="Verdana" w:eastAsia="Verdana" w:hAnsi="Verdana" w:cs="Verdana"/>
+          <w:b w:val="0"/>
+          <w:bCs w:val="0"/>
+          <w:i w:val="0"/>
+          <w:iCs w:val="0"/>
+          <w:caps w:val="0"/>
+          <w:smallCaps w:val="0"/>
+          <w:strike w:val="0"/>
+          <w:dstrike w:val="0"/>
+          <w:outline w:val="0"/>
+          <w:shadow w:val="0"/>
+          <w:emboss w:val="0"/>
+          <w:imprint w:val="0"/>
+          <w:color w:val="000000"/>
+          <w:spacing w:val="0"/>
+          <w:w w:val="100"/>
+          <w:kern w:val="0"/>
+          <w:position w:val="0"/>
+          <w:highlight w:val="none"/>
+          <w:u w:val="none"/>
+          <w:effect w:val="none"/>
+          <w:vertAlign w:val="baseline"/>
+        </w:rPr>
+      </w:lvl>
+    </w:lvlOverride>
+    <w:lvlOverride w:ilvl="5">
+      <w:lvl w:ilvl="5" w:tplc="78B8B704">
+        <w:start w:val="1"/>
+        <w:numFmt w:val="decimal"/>
+        <w:lvlText w:val="•"/>
+        <w:lvlJc w:val="left"/>
+        <w:pPr>
+          <w:ind w:left="1820" w:hanging="500"/>
+        </w:pPr>
+        <w:rPr>
+          <w:rFonts w:ascii="Verdana" w:eastAsia="Verdana" w:hAnsi="Verdana" w:cs="Verdana"/>
+          <w:b w:val="0"/>
+          <w:bCs w:val="0"/>
+          <w:i w:val="0"/>
+          <w:iCs w:val="0"/>
+          <w:caps w:val="0"/>
+          <w:smallCaps w:val="0"/>
+          <w:strike w:val="0"/>
+          <w:dstrike w:val="0"/>
+          <w:outline w:val="0"/>
+          <w:shadow w:val="0"/>
+          <w:emboss w:val="0"/>
+          <w:imprint w:val="0"/>
+          <w:color w:val="000000"/>
+          <w:spacing w:val="0"/>
+          <w:w w:val="100"/>
+          <w:kern w:val="0"/>
+          <w:position w:val="0"/>
+          <w:highlight w:val="none"/>
+          <w:u w:val="none"/>
+          <w:effect w:val="none"/>
+          <w:vertAlign w:val="baseline"/>
+        </w:rPr>
+      </w:lvl>
+    </w:lvlOverride>
+    <w:lvlOverride w:ilvl="6">
+      <w:lvl w:ilvl="6" w:tplc="81A0605A">
+        <w:start w:val="1"/>
+        <w:numFmt w:val="decimal"/>
+        <w:lvlText w:val="•"/>
+        <w:lvlJc w:val="left"/>
+        <w:pPr>
+          <w:ind w:left="2040" w:hanging="500"/>
+        </w:pPr>
+        <w:rPr>
+          <w:rFonts w:ascii="Verdana" w:eastAsia="Verdana" w:hAnsi="Verdana" w:cs="Verdana"/>
+          <w:b w:val="0"/>
+          <w:bCs w:val="0"/>
+          <w:i w:val="0"/>
+          <w:iCs w:val="0"/>
+          <w:caps w:val="0"/>
+          <w:smallCaps w:val="0"/>
+          <w:strike w:val="0"/>
+          <w:dstrike w:val="0"/>
+          <w:outline w:val="0"/>
+          <w:shadow w:val="0"/>
+          <w:emboss w:val="0"/>
+          <w:imprint w:val="0"/>
+          <w:color w:val="000000"/>
+          <w:spacing w:val="0"/>
+          <w:w w:val="100"/>
+          <w:kern w:val="0"/>
+          <w:position w:val="0"/>
+          <w:highlight w:val="none"/>
+          <w:u w:val="none"/>
+          <w:effect w:val="none"/>
+          <w:vertAlign w:val="baseline"/>
+        </w:rPr>
+      </w:lvl>
+    </w:lvlOverride>
+    <w:lvlOverride w:ilvl="7">
+      <w:lvl w:ilvl="7" w:tplc="D23A9868">
+        <w:start w:val="1"/>
+        <w:numFmt w:val="decimal"/>
+        <w:lvlText w:val="•"/>
+        <w:lvlJc w:val="left"/>
+        <w:pPr>
+          <w:ind w:left="2260" w:hanging="500"/>
+        </w:pPr>
+        <w:rPr>
+          <w:rFonts w:ascii="Verdana" w:eastAsia="Verdana" w:hAnsi="Verdana" w:cs="Verdana"/>
+          <w:b w:val="0"/>
+          <w:bCs w:val="0"/>
+          <w:i w:val="0"/>
+          <w:iCs w:val="0"/>
+          <w:caps w:val="0"/>
+          <w:smallCaps w:val="0"/>
+          <w:strike w:val="0"/>
+          <w:dstrike w:val="0"/>
+          <w:outline w:val="0"/>
+          <w:shadow w:val="0"/>
+          <w:emboss w:val="0"/>
+          <w:imprint w:val="0"/>
+          <w:color w:val="000000"/>
+          <w:spacing w:val="0"/>
+          <w:w w:val="100"/>
+          <w:kern w:val="0"/>
+          <w:position w:val="0"/>
+          <w:highlight w:val="none"/>
+          <w:u w:val="none"/>
+          <w:effect w:val="none"/>
+          <w:vertAlign w:val="baseline"/>
+        </w:rPr>
+      </w:lvl>
+    </w:lvlOverride>
+    <w:lvlOverride w:ilvl="8">
+      <w:lvl w:ilvl="8" w:tplc="68585852">
+        <w:start w:val="1"/>
+        <w:numFmt w:val="decimal"/>
+        <w:lvlText w:val="•"/>
+        <w:lvlJc w:val="left"/>
+        <w:pPr>
+          <w:ind w:left="2480" w:hanging="500"/>
+        </w:pPr>
+        <w:rPr>
+          <w:rFonts w:ascii="Verdana" w:eastAsia="Verdana" w:hAnsi="Verdana" w:cs="Verdana"/>
+          <w:b w:val="0"/>
+          <w:bCs w:val="0"/>
+          <w:i w:val="0"/>
+          <w:iCs w:val="0"/>
+          <w:caps w:val="0"/>
+          <w:smallCaps w:val="0"/>
+          <w:strike w:val="0"/>
+          <w:dstrike w:val="0"/>
+          <w:outline w:val="0"/>
+          <w:shadow w:val="0"/>
+          <w:emboss w:val="0"/>
+          <w:imprint w:val="0"/>
+          <w:color w:val="000000"/>
+          <w:spacing w:val="0"/>
+          <w:w w:val="100"/>
+          <w:kern w:val="0"/>
+          <w:position w:val="0"/>
+          <w:highlight w:val="none"/>
+          <w:u w:val="none"/>
+          <w:effect w:val="none"/>
+          <w:vertAlign w:val="baseline"/>
+        </w:rPr>
+      </w:lvl>
+    </w:lvlOverride>
+  </w:num>
+  <w:num w:numId="2">
+    <w:abstractNumId w:val="1"/>
+    <w:lvlOverride w:ilvl="0">
+      <w:lvl w:ilvl="0" w:tplc="1220AF82">
+        <w:start w:val="1"/>
+        <w:numFmt w:val="decimal"/>
+        <w:lvlText w:val="•"/>
+        <w:lvlJc w:val="left"/>
+        <w:pPr>
+          <w:ind w:left="289" w:hanging="500"/>
+        </w:pPr>
+        <w:rPr>
+          <w:rFonts w:ascii="Verdana" w:eastAsia="Verdana" w:hAnsi="Verdana" w:cs="Verdana"/>
+          <w:b w:val="0"/>
+          <w:bCs w:val="0"/>
+          <w:i w:val="0"/>
+          <w:iCs w:val="0"/>
+          <w:caps w:val="0"/>
+          <w:smallCaps w:val="0"/>
+          <w:strike w:val="0"/>
+          <w:dstrike w:val="0"/>
+          <w:outline w:val="0"/>
+          <w:shadow w:val="0"/>
+          <w:emboss w:val="0"/>
+          <w:imprint w:val="0"/>
+          <w:color w:val="000000"/>
+          <w:spacing w:val="0"/>
+          <w:w w:val="100"/>
+          <w:kern w:val="0"/>
+          <w:position w:val="0"/>
+          <w:highlight w:val="none"/>
+          <w:u w:val="none"/>
+          <w:effect w:val="none"/>
+          <w:vertAlign w:val="baseline"/>
+        </w:rPr>
+      </w:lvl>
+    </w:lvlOverride>
+    <w:lvlOverride w:ilvl="1">
+      <w:lvl w:ilvl="1" w:tplc="B2BEAEB0">
+        <w:start w:val="1"/>
+        <w:numFmt w:val="decimal"/>
+        <w:lvlText w:val="•"/>
+        <w:lvlJc w:val="left"/>
+        <w:pPr>
+          <w:ind w:left="857" w:hanging="417"/>
+        </w:pPr>
+        <w:rPr>
+          <w:rFonts w:ascii="Verdana" w:eastAsia="Verdana" w:hAnsi="Verdana" w:cs="Verdana"/>
+          <w:b w:val="0"/>
+          <w:bCs w:val="0"/>
+          <w:i w:val="0"/>
+          <w:iCs w:val="0"/>
+          <w:caps w:val="0"/>
+          <w:smallCaps w:val="0"/>
+          <w:strike w:val="0"/>
+          <w:dstrike w:val="0"/>
+          <w:outline w:val="0"/>
+          <w:shadow w:val="0"/>
+          <w:emboss w:val="0"/>
+          <w:imprint w:val="0"/>
+          <w:color w:val="000000"/>
+          <w:spacing w:val="0"/>
+          <w:w w:val="100"/>
+          <w:kern w:val="0"/>
+          <w:position w:val="0"/>
+          <w:highlight w:val="none"/>
+          <w:u w:val="none"/>
+          <w:effect w:val="none"/>
+          <w:vertAlign w:val="baseline"/>
+        </w:rPr>
+      </w:lvl>
+    </w:lvlOverride>
+    <w:lvlOverride w:ilvl="2">
+      <w:lvl w:ilvl="2" w:tplc="23003484">
+        <w:start w:val="1"/>
+        <w:numFmt w:val="decimal"/>
+        <w:lvlText w:val="•"/>
+        <w:lvlJc w:val="left"/>
+        <w:pPr>
+          <w:ind w:left="1077" w:hanging="417"/>
+        </w:pPr>
+        <w:rPr>
+          <w:rFonts w:ascii="Verdana" w:eastAsia="Verdana" w:hAnsi="Verdana" w:cs="Verdana"/>
+          <w:b w:val="0"/>
+          <w:bCs w:val="0"/>
+          <w:i w:val="0"/>
+          <w:iCs w:val="0"/>
+          <w:caps w:val="0"/>
+          <w:smallCaps w:val="0"/>
+          <w:strike w:val="0"/>
+          <w:dstrike w:val="0"/>
+          <w:outline w:val="0"/>
+          <w:shadow w:val="0"/>
+          <w:emboss w:val="0"/>
+          <w:imprint w:val="0"/>
+          <w:color w:val="000000"/>
+          <w:spacing w:val="0"/>
+          <w:w w:val="100"/>
+          <w:kern w:val="0"/>
+          <w:position w:val="0"/>
+          <w:highlight w:val="none"/>
+          <w:u w:val="none"/>
+          <w:effect w:val="none"/>
+          <w:vertAlign w:val="baseline"/>
+        </w:rPr>
+      </w:lvl>
+    </w:lvlOverride>
+    <w:lvlOverride w:ilvl="3">
+      <w:lvl w:ilvl="3" w:tplc="04C439EC">
+        <w:start w:val="1"/>
+        <w:numFmt w:val="decimal"/>
+        <w:lvlText w:val="•"/>
+        <w:lvlJc w:val="left"/>
+        <w:pPr>
+          <w:ind w:left="1297" w:hanging="417"/>
+        </w:pPr>
+        <w:rPr>
+          <w:rFonts w:ascii="Verdana" w:eastAsia="Verdana" w:hAnsi="Verdana" w:cs="Verdana"/>
+          <w:b w:val="0"/>
+          <w:bCs w:val="0"/>
+          <w:i w:val="0"/>
+          <w:iCs w:val="0"/>
+          <w:caps w:val="0"/>
+          <w:smallCaps w:val="0"/>
+          <w:strike w:val="0"/>
+          <w:dstrike w:val="0"/>
+          <w:outline w:val="0"/>
+          <w:shadow w:val="0"/>
+          <w:emboss w:val="0"/>
+          <w:imprint w:val="0"/>
+          <w:color w:val="000000"/>
+          <w:spacing w:val="0"/>
+          <w:w w:val="100"/>
+          <w:kern w:val="0"/>
+          <w:position w:val="0"/>
+          <w:highlight w:val="none"/>
+          <w:u w:val="none"/>
+          <w:effect w:val="none"/>
+          <w:vertAlign w:val="baseline"/>
+        </w:rPr>
+      </w:lvl>
+    </w:lvlOverride>
+    <w:lvlOverride w:ilvl="4">
+      <w:lvl w:ilvl="4" w:tplc="A2BCB6E2">
+        <w:start w:val="1"/>
+        <w:numFmt w:val="decimal"/>
+        <w:lvlText w:val="•"/>
+        <w:lvlJc w:val="left"/>
+        <w:pPr>
+          <w:ind w:left="1517" w:hanging="417"/>
+        </w:pPr>
+        <w:rPr>
+          <w:rFonts w:ascii="Verdana" w:eastAsia="Verdana" w:hAnsi="Verdana" w:cs="Verdana"/>
+          <w:b w:val="0"/>
+          <w:bCs w:val="0"/>
+          <w:i w:val="0"/>
+          <w:iCs w:val="0"/>
+          <w:caps w:val="0"/>
+          <w:smallCaps w:val="0"/>
+          <w:strike w:val="0"/>
+          <w:dstrike w:val="0"/>
+          <w:outline w:val="0"/>
+          <w:shadow w:val="0"/>
+          <w:emboss w:val="0"/>
+          <w:imprint w:val="0"/>
+          <w:color w:val="000000"/>
+          <w:spacing w:val="0"/>
+          <w:w w:val="100"/>
+          <w:kern w:val="0"/>
+          <w:position w:val="0"/>
+          <w:highlight w:val="none"/>
+          <w:u w:val="none"/>
+          <w:effect w:val="none"/>
+          <w:vertAlign w:val="baseline"/>
+        </w:rPr>
+      </w:lvl>
+    </w:lvlOverride>
+    <w:lvlOverride w:ilvl="5">
+      <w:lvl w:ilvl="5" w:tplc="78B8B704">
+        <w:start w:val="1"/>
+        <w:numFmt w:val="decimal"/>
+        <w:lvlText w:val="•"/>
+        <w:lvlJc w:val="left"/>
+        <w:pPr>
+          <w:ind w:left="1737" w:hanging="417"/>
+        </w:pPr>
+        <w:rPr>
+          <w:rFonts w:ascii="Verdana" w:eastAsia="Verdana" w:hAnsi="Verdana" w:cs="Verdana"/>
+          <w:b w:val="0"/>
+          <w:bCs w:val="0"/>
+          <w:i w:val="0"/>
+          <w:iCs w:val="0"/>
+          <w:caps w:val="0"/>
+          <w:smallCaps w:val="0"/>
+          <w:strike w:val="0"/>
+          <w:dstrike w:val="0"/>
+          <w:outline w:val="0"/>
+          <w:shadow w:val="0"/>
+          <w:emboss w:val="0"/>
+          <w:imprint w:val="0"/>
+          <w:color w:val="000000"/>
+          <w:spacing w:val="0"/>
+          <w:w w:val="100"/>
+          <w:kern w:val="0"/>
+          <w:position w:val="0"/>
+          <w:highlight w:val="none"/>
+          <w:u w:val="none"/>
+          <w:effect w:val="none"/>
+          <w:vertAlign w:val="baseline"/>
+        </w:rPr>
+      </w:lvl>
+    </w:lvlOverride>
+    <w:lvlOverride w:ilvl="6">
+      <w:lvl w:ilvl="6" w:tplc="81A0605A">
+        <w:start w:val="1"/>
+        <w:numFmt w:val="decimal"/>
+        <w:lvlText w:val="•"/>
+        <w:lvlJc w:val="left"/>
+        <w:pPr>
+          <w:ind w:left="1957" w:hanging="417"/>
+        </w:pPr>
+        <w:rPr>
+          <w:rFonts w:ascii="Verdana" w:eastAsia="Verdana" w:hAnsi="Verdana" w:cs="Verdana"/>
+          <w:b w:val="0"/>
+          <w:bCs w:val="0"/>
+          <w:i w:val="0"/>
+          <w:iCs w:val="0"/>
+          <w:caps w:val="0"/>
+          <w:smallCaps w:val="0"/>
+          <w:strike w:val="0"/>
+          <w:dstrike w:val="0"/>
+          <w:outline w:val="0"/>
+          <w:shadow w:val="0"/>
+          <w:emboss w:val="0"/>
+          <w:imprint w:val="0"/>
+          <w:color w:val="000000"/>
+          <w:spacing w:val="0"/>
+          <w:w w:val="100"/>
+          <w:kern w:val="0"/>
+          <w:position w:val="0"/>
+          <w:highlight w:val="none"/>
+          <w:u w:val="none"/>
+          <w:effect w:val="none"/>
+          <w:vertAlign w:val="baseline"/>
+        </w:rPr>
+      </w:lvl>
+    </w:lvlOverride>
+    <w:lvlOverride w:ilvl="7">
+      <w:lvl w:ilvl="7" w:tplc="D23A9868">
+        <w:start w:val="1"/>
+        <w:numFmt w:val="decimal"/>
+        <w:lvlText w:val="•"/>
+        <w:lvlJc w:val="left"/>
+        <w:pPr>
+          <w:ind w:left="2177" w:hanging="417"/>
+        </w:pPr>
+        <w:rPr>
+          <w:rFonts w:ascii="Verdana" w:eastAsia="Verdana" w:hAnsi="Verdana" w:cs="Verdana"/>
+          <w:b w:val="0"/>
+          <w:bCs w:val="0"/>
+          <w:i w:val="0"/>
+          <w:iCs w:val="0"/>
+          <w:caps w:val="0"/>
+          <w:smallCaps w:val="0"/>
+          <w:strike w:val="0"/>
+          <w:dstrike w:val="0"/>
+          <w:outline w:val="0"/>
+          <w:shadow w:val="0"/>
+          <w:emboss w:val="0"/>
+          <w:imprint w:val="0"/>
+          <w:color w:val="000000"/>
+          <w:spacing w:val="0"/>
+          <w:w w:val="100"/>
+          <w:kern w:val="0"/>
+          <w:position w:val="0"/>
+          <w:highlight w:val="none"/>
+          <w:u w:val="none"/>
+          <w:effect w:val="none"/>
+          <w:vertAlign w:val="baseline"/>
+        </w:rPr>
+      </w:lvl>
+    </w:lvlOverride>
+    <w:lvlOverride w:ilvl="8">
+      <w:lvl w:ilvl="8" w:tplc="68585852">
+        <w:start w:val="1"/>
+        <w:numFmt w:val="decimal"/>
+        <w:lvlText w:val="•"/>
+        <w:lvlJc w:val="left"/>
+        <w:pPr>
+          <w:ind w:left="2397" w:hanging="417"/>
+        </w:pPr>
+        <w:rPr>
+          <w:rFonts w:ascii="Verdana" w:eastAsia="Verdana" w:hAnsi="Verdana" w:cs="Verdana"/>
+          <w:b w:val="0"/>
+          <w:bCs w:val="0"/>
+          <w:i w:val="0"/>
+          <w:iCs w:val="0"/>
+          <w:caps w:val="0"/>
+          <w:smallCaps w:val="0"/>
+          <w:strike w:val="0"/>
+          <w:dstrike w:val="0"/>
+          <w:outline w:val="0"/>
+          <w:shadow w:val="0"/>
+          <w:emboss w:val="0"/>
+          <w:imprint w:val="0"/>
+          <w:color w:val="000000"/>
+          <w:spacing w:val="0"/>
+          <w:w w:val="100"/>
+          <w:kern w:val="0"/>
+          <w:position w:val="0"/>
+          <w:highlight w:val="none"/>
+          <w:u w:val="none"/>
+          <w:effect w:val="none"/>
+          <w:vertAlign w:val="baseline"/>
+        </w:rPr>
+      </w:lvl>
+    </w:lvlOverride>
+  </w:num>
+  <w:num w:numId="3">
+    <w:abstractNumId w:val="0"/>
+  </w:num>
+</w:numbering>
 </file>
 
 <file path=word/styles.xml><?xml version="1.0" encoding="utf-8"?>
@@ -1847,6 +3170,32 @@
       <w:lang w:val="en-US" w:eastAsia="en-IN"/>
     </w:rPr>
   </w:style>
+  <w:style w:type="paragraph" w:styleId="NormalWeb">
+    <w:name w:val="Normal (Web)"/>
+    <w:basedOn w:val="Normal"/>
+    <w:uiPriority w:val="99"/>
+    <w:semiHidden/>
+    <w:unhideWhenUsed/>
+    <w:rsid w:val="0041605F"/>
+    <w:pPr>
+      <w:spacing w:before="100" w:beforeAutospacing="1" w:after="100" w:afterAutospacing="1" w:line="240" w:lineRule="auto"/>
+    </w:pPr>
+    <w:rPr>
+      <w:rFonts w:ascii="Times New Roman" w:eastAsia="Times New Roman" w:hAnsi="Times New Roman" w:cs="Times New Roman"/>
+      <w:sz w:val="24"/>
+      <w:szCs w:val="24"/>
+      <w:lang w:eastAsia="en-IN"/>
+    </w:rPr>
+  </w:style>
+  <w:style w:type="numbering" w:customStyle="1" w:styleId="Bullets">
+    <w:name w:val="Bullets"/>
+    <w:rsid w:val="0041605F"/>
+    <w:pPr>
+      <w:numPr>
+        <w:numId w:val="3"/>
+      </w:numPr>
+    </w:pPr>
+  </w:style>
 </w:styles>
 </file>
 
